--- a/Requerimientos/User_Stories/FEAT005_US12.docx
+++ b/Requerimientos/User_Stories/FEAT005_US12.docx
@@ -9,8 +9,6 @@
           <w:sz w:val="28"/>
         </w:rPr>
       </w:pPr>
-      <w:bookmarkStart w:id="0" w:name="_GoBack"/>
-      <w:bookmarkEnd w:id="0"/>
       <w:proofErr w:type="spellStart"/>
       <w:r>
         <w:rPr>
@@ -333,6 +331,34 @@
                 <w:lang w:val="es-PE"/>
               </w:rPr>
               <w:t>Cuando comienza identifica la tarea, se catalogara como en progreso.</w:t>
+            </w:r>
+          </w:p>
+          <w:p>
+            <w:pPr>
+              <w:pStyle w:val="Default"/>
+              <w:rPr>
+                <w:sz w:val="20"/>
+                <w:szCs w:val="20"/>
+                <w:lang w:val="es-PE"/>
+              </w:rPr>
+            </w:pPr>
+            <w:r>
+              <w:rPr>
+                <w:sz w:val="20"/>
+                <w:szCs w:val="20"/>
+                <w:lang w:val="es-PE"/>
+              </w:rPr>
+              <w:t xml:space="preserve">En la entrada al identificar la tarea, </w:t>
+            </w:r>
+            <w:bookmarkStart w:id="0" w:name="_GoBack"/>
+            <w:bookmarkEnd w:id="0"/>
+            <w:r>
+              <w:rPr>
+                <w:sz w:val="20"/>
+                <w:szCs w:val="20"/>
+                <w:lang w:val="es-PE"/>
+              </w:rPr>
+              <w:t>además su estado será en progreso.</w:t>
             </w:r>
           </w:p>
         </w:tc>
